--- a/Lab05.docx
+++ b/Lab05.docx
@@ -60,6 +60,9 @@
           <w:numId w:val="1"/>
         </w:numPr>
       </w:pPr>
+      <w:r>
+        <w:t>The major advantage of doing TDD is that you gain a much deeper understanding of the problem you are developing, and ensures that you have a suite of tests which can be run later for regression testing, as well as to help new people to your team understand individual methods, as well as perhaps the interactions between those methods. On the other hand, I think it is easy, as I said above, to get sucked into thinking about the problem in a certain way, which might not be the way which you should attack the given problem. It requires you to think about a problem a certain way, and then make that jump in logic to something completely different to actually get a reasonable answer that doesn’t involve special cases, and that jump can be difficult to make if you had any more difficult of a problem you were trying to solve.</w:t>
+      </w:r>
       <w:bookmarkStart w:id="0" w:name="_GoBack"/>
       <w:bookmarkEnd w:id="0"/>
     </w:p>
